--- a/Microsoft/Purview/Purview-Retail-Data-Protection-Masterclass/02-Data-Foundation/data-templates/SSN-Records.docx
+++ b/Microsoft/Purview/Purview-Retail-Data-Protection-Masterclass/02-Data-Foundation/data-templates/SSN-Records.docx
@@ -48,7 +48,7 @@
         <w:rPr>
           <w:sz w:val="22"/>
         </w:rPr>
-        <w:t>Generated: 2025-12-30 09:36</w:t>
+        <w:t>Generated: 2025-12-31 08:15</w:t>
       </w:r>
     </w:p>
     <w:p>
@@ -170,7 +170,7 @@
               <w:rPr>
                 <w:sz w:val="22"/>
               </w:rPr>
-              <w:t>Amanda Rodriguez</w:t>
+              <w:t>Lauren Smith</w:t>
             </w:r>
           </w:p>
         </w:tc>
@@ -189,7 +189,7 @@
               <w:rPr>
                 <w:sz w:val="22"/>
               </w:rPr>
-              <w:t>021-08-2161</w:t>
+              <w:t>605-50-4048</w:t>
             </w:r>
           </w:p>
         </w:tc>
@@ -229,7 +229,7 @@
               <w:rPr>
                 <w:sz w:val="22"/>
               </w:rPr>
-              <w:t>Michelle Moore</w:t>
+              <w:t>Robert Rodriguez</w:t>
             </w:r>
           </w:p>
         </w:tc>
@@ -248,7 +248,7 @@
               <w:rPr>
                 <w:sz w:val="22"/>
               </w:rPr>
-              <w:t>026-35-7420</w:t>
+              <w:t>339-93-9227</w:t>
             </w:r>
           </w:p>
         </w:tc>
@@ -291,7 +291,7 @@
               <w:rPr>
                 <w:sz w:val="22"/>
               </w:rPr>
-              <w:t>Daniel Williams</w:t>
+              <w:t>Lauren Smith</w:t>
             </w:r>
           </w:p>
         </w:tc>
@@ -310,7 +310,7 @@
               <w:rPr>
                 <w:sz w:val="22"/>
               </w:rPr>
-              <w:t>849-74-2296</w:t>
+              <w:t>583-06-4554</w:t>
             </w:r>
           </w:p>
         </w:tc>
@@ -350,7 +350,7 @@
               <w:rPr>
                 <w:sz w:val="22"/>
               </w:rPr>
-              <w:t>William Wilson</w:t>
+              <w:t>Amanda Wilson</w:t>
             </w:r>
           </w:p>
         </w:tc>
@@ -369,7 +369,7 @@
               <w:rPr>
                 <w:sz w:val="22"/>
               </w:rPr>
-              <w:t>528-89-0681</w:t>
+              <w:t>475-47-0764</w:t>
             </w:r>
           </w:p>
         </w:tc>
@@ -412,7 +412,7 @@
               <w:rPr>
                 <w:sz w:val="22"/>
               </w:rPr>
-              <w:t>William Taylor</w:t>
+              <w:t>Jessica Moore</w:t>
             </w:r>
           </w:p>
         </w:tc>
@@ -431,7 +431,7 @@
               <w:rPr>
                 <w:sz w:val="22"/>
               </w:rPr>
-              <w:t>279-85-6302</w:t>
+              <w:t>854-45-5056</w:t>
             </w:r>
           </w:p>
         </w:tc>
@@ -471,7 +471,7 @@
               <w:rPr>
                 <w:sz w:val="22"/>
               </w:rPr>
-              <w:t>Jennifer Martin</w:t>
+              <w:t>Lauren Davis</w:t>
             </w:r>
           </w:p>
         </w:tc>
@@ -490,7 +490,7 @@
               <w:rPr>
                 <w:sz w:val="22"/>
               </w:rPr>
-              <w:t>336-31-0519</w:t>
+              <w:t>714-18-1324</w:t>
             </w:r>
           </w:p>
         </w:tc>
@@ -533,7 +533,7 @@
               <w:rPr>
                 <w:sz w:val="22"/>
               </w:rPr>
-              <w:t>Michael Moore</w:t>
+              <w:t>Emily Davis</w:t>
             </w:r>
           </w:p>
         </w:tc>
@@ -552,7 +552,7 @@
               <w:rPr>
                 <w:sz w:val="22"/>
               </w:rPr>
-              <w:t>455-89-1533</w:t>
+              <w:t>169-77-8145</w:t>
             </w:r>
           </w:p>
         </w:tc>
@@ -592,7 +592,7 @@
               <w:rPr>
                 <w:sz w:val="22"/>
               </w:rPr>
-              <w:t>Lisa Wilson</w:t>
+              <w:t>Jennifer Gonzalez</w:t>
             </w:r>
           </w:p>
         </w:tc>
@@ -611,7 +611,7 @@
               <w:rPr>
                 <w:sz w:val="22"/>
               </w:rPr>
-              <w:t>746-53-8112</w:t>
+              <w:t>662-48-7773</w:t>
             </w:r>
           </w:p>
         </w:tc>
@@ -1042,7 +1042,7 @@
     <w:link w:val="Heading1Char"/>
     <w:uiPriority w:val="9"/>
     <w:qFormat/>
-    <w:rsid w:val="00552934"/>
+    <w:rsid w:val="00440996"/>
     <w:pPr>
       <w:keepNext/>
       <w:keepLines/>
@@ -1065,7 +1065,7 @@
     <w:semiHidden/>
     <w:unhideWhenUsed/>
     <w:qFormat/>
-    <w:rsid w:val="00552934"/>
+    <w:rsid w:val="00440996"/>
     <w:pPr>
       <w:keepNext/>
       <w:keepLines/>
@@ -1088,7 +1088,7 @@
     <w:semiHidden/>
     <w:unhideWhenUsed/>
     <w:qFormat/>
-    <w:rsid w:val="00552934"/>
+    <w:rsid w:val="00440996"/>
     <w:pPr>
       <w:keepNext/>
       <w:keepLines/>
@@ -1111,7 +1111,7 @@
     <w:semiHidden/>
     <w:unhideWhenUsed/>
     <w:qFormat/>
-    <w:rsid w:val="00552934"/>
+    <w:rsid w:val="00440996"/>
     <w:pPr>
       <w:keepNext/>
       <w:keepLines/>
@@ -1134,7 +1134,7 @@
     <w:semiHidden/>
     <w:unhideWhenUsed/>
     <w:qFormat/>
-    <w:rsid w:val="00552934"/>
+    <w:rsid w:val="00440996"/>
     <w:pPr>
       <w:keepNext/>
       <w:keepLines/>
@@ -1155,7 +1155,7 @@
     <w:semiHidden/>
     <w:unhideWhenUsed/>
     <w:qFormat/>
-    <w:rsid w:val="00552934"/>
+    <w:rsid w:val="00440996"/>
     <w:pPr>
       <w:keepNext/>
       <w:keepLines/>
@@ -1178,7 +1178,7 @@
     <w:semiHidden/>
     <w:unhideWhenUsed/>
     <w:qFormat/>
-    <w:rsid w:val="00552934"/>
+    <w:rsid w:val="00440996"/>
     <w:pPr>
       <w:keepNext/>
       <w:keepLines/>
@@ -1199,7 +1199,7 @@
     <w:semiHidden/>
     <w:unhideWhenUsed/>
     <w:qFormat/>
-    <w:rsid w:val="00552934"/>
+    <w:rsid w:val="00440996"/>
     <w:pPr>
       <w:keepNext/>
       <w:keepLines/>
@@ -1222,7 +1222,7 @@
     <w:semiHidden/>
     <w:unhideWhenUsed/>
     <w:qFormat/>
-    <w:rsid w:val="00552934"/>
+    <w:rsid w:val="00440996"/>
     <w:pPr>
       <w:keepNext/>
       <w:keepLines/>
@@ -1394,7 +1394,7 @@
     <w:basedOn w:val="DefaultParagraphFont"/>
     <w:link w:val="Heading1"/>
     <w:uiPriority w:val="9"/>
-    <w:rsid w:val="00552934"/>
+    <w:rsid w:val="00440996"/>
     <w:rPr>
       <w:rFonts w:asciiTheme="majorHAnsi" w:eastAsiaTheme="majorEastAsia" w:hAnsiTheme="majorHAnsi" w:cstheme="majorBidi"/>
       <w:color w:val="0F4761" w:themeColor="accent1" w:themeShade="BF"/>
@@ -1408,7 +1408,7 @@
     <w:link w:val="Heading2"/>
     <w:uiPriority w:val="9"/>
     <w:semiHidden/>
-    <w:rsid w:val="00552934"/>
+    <w:rsid w:val="00440996"/>
     <w:rPr>
       <w:rFonts w:asciiTheme="majorHAnsi" w:eastAsiaTheme="majorEastAsia" w:hAnsiTheme="majorHAnsi" w:cstheme="majorBidi"/>
       <w:color w:val="0F4761" w:themeColor="accent1" w:themeShade="BF"/>
@@ -1422,7 +1422,7 @@
     <w:link w:val="Heading3"/>
     <w:uiPriority w:val="9"/>
     <w:semiHidden/>
-    <w:rsid w:val="00552934"/>
+    <w:rsid w:val="00440996"/>
     <w:rPr>
       <w:rFonts w:eastAsiaTheme="majorEastAsia" w:cstheme="majorBidi"/>
       <w:color w:val="0F4761" w:themeColor="accent1" w:themeShade="BF"/>
@@ -1436,7 +1436,7 @@
     <w:link w:val="Heading4"/>
     <w:uiPriority w:val="9"/>
     <w:semiHidden/>
-    <w:rsid w:val="00552934"/>
+    <w:rsid w:val="00440996"/>
     <w:rPr>
       <w:rFonts w:eastAsiaTheme="majorEastAsia" w:cstheme="majorBidi"/>
       <w:i/>
@@ -1450,7 +1450,7 @@
     <w:link w:val="Heading5"/>
     <w:uiPriority w:val="9"/>
     <w:semiHidden/>
-    <w:rsid w:val="00552934"/>
+    <w:rsid w:val="00440996"/>
     <w:rPr>
       <w:rFonts w:eastAsiaTheme="majorEastAsia" w:cstheme="majorBidi"/>
       <w:color w:val="0F4761" w:themeColor="accent1" w:themeShade="BF"/>
@@ -1462,7 +1462,7 @@
     <w:link w:val="Heading6"/>
     <w:uiPriority w:val="9"/>
     <w:semiHidden/>
-    <w:rsid w:val="00552934"/>
+    <w:rsid w:val="00440996"/>
     <w:rPr>
       <w:rFonts w:eastAsiaTheme="majorEastAsia" w:cstheme="majorBidi"/>
       <w:i/>
@@ -1476,7 +1476,7 @@
     <w:link w:val="Heading7"/>
     <w:uiPriority w:val="9"/>
     <w:semiHidden/>
-    <w:rsid w:val="00552934"/>
+    <w:rsid w:val="00440996"/>
     <w:rPr>
       <w:rFonts w:eastAsiaTheme="majorEastAsia" w:cstheme="majorBidi"/>
       <w:color w:val="595959" w:themeColor="text1" w:themeTint="A6"/>
@@ -1488,7 +1488,7 @@
     <w:link w:val="Heading8"/>
     <w:uiPriority w:val="9"/>
     <w:semiHidden/>
-    <w:rsid w:val="00552934"/>
+    <w:rsid w:val="00440996"/>
     <w:rPr>
       <w:rFonts w:eastAsiaTheme="majorEastAsia" w:cstheme="majorBidi"/>
       <w:i/>
@@ -1502,7 +1502,7 @@
     <w:link w:val="Heading9"/>
     <w:uiPriority w:val="9"/>
     <w:semiHidden/>
-    <w:rsid w:val="00552934"/>
+    <w:rsid w:val="00440996"/>
     <w:rPr>
       <w:rFonts w:eastAsiaTheme="majorEastAsia" w:cstheme="majorBidi"/>
       <w:color w:val="272727" w:themeColor="text1" w:themeTint="D8"/>
@@ -1515,7 +1515,7 @@
     <w:link w:val="TitleChar"/>
     <w:uiPriority w:val="10"/>
     <w:qFormat/>
-    <w:rsid w:val="00552934"/>
+    <w:rsid w:val="00440996"/>
     <w:pPr>
       <w:spacing w:after="80" w:line="240" w:lineRule="auto"/>
       <w:contextualSpacing/>
@@ -1533,7 +1533,7 @@
     <w:basedOn w:val="DefaultParagraphFont"/>
     <w:link w:val="Title"/>
     <w:uiPriority w:val="10"/>
-    <w:rsid w:val="00552934"/>
+    <w:rsid w:val="00440996"/>
     <w:rPr>
       <w:rFonts w:asciiTheme="majorHAnsi" w:eastAsiaTheme="majorEastAsia" w:hAnsiTheme="majorHAnsi" w:cstheme="majorBidi"/>
       <w:spacing w:val="-10"/>
@@ -1549,7 +1549,7 @@
     <w:link w:val="SubtitleChar"/>
     <w:uiPriority w:val="11"/>
     <w:qFormat/>
-    <w:rsid w:val="00552934"/>
+    <w:rsid w:val="00440996"/>
     <w:pPr>
       <w:numPr>
         <w:ilvl w:val="1"/>
@@ -1568,7 +1568,7 @@
     <w:basedOn w:val="DefaultParagraphFont"/>
     <w:link w:val="Subtitle"/>
     <w:uiPriority w:val="11"/>
-    <w:rsid w:val="00552934"/>
+    <w:rsid w:val="00440996"/>
     <w:rPr>
       <w:rFonts w:eastAsiaTheme="majorEastAsia" w:cstheme="majorBidi"/>
       <w:color w:val="595959" w:themeColor="text1" w:themeTint="A6"/>
@@ -1584,7 +1584,7 @@
     <w:link w:val="QuoteChar"/>
     <w:uiPriority w:val="29"/>
     <w:qFormat/>
-    <w:rsid w:val="00552934"/>
+    <w:rsid w:val="00440996"/>
     <w:pPr>
       <w:spacing w:before="160"/>
       <w:jc w:val="center"/>
@@ -1600,7 +1600,7 @@
     <w:basedOn w:val="DefaultParagraphFont"/>
     <w:link w:val="Quote"/>
     <w:uiPriority w:val="29"/>
-    <w:rsid w:val="00552934"/>
+    <w:rsid w:val="00440996"/>
     <w:rPr>
       <w:i/>
       <w:iCs/>
@@ -1612,7 +1612,7 @@
     <w:basedOn w:val="Normal"/>
     <w:uiPriority w:val="34"/>
     <w:qFormat/>
-    <w:rsid w:val="00552934"/>
+    <w:rsid w:val="00440996"/>
     <w:pPr>
       <w:ind w:left="720"/>
       <w:contextualSpacing/>
@@ -1623,7 +1623,7 @@
     <w:basedOn w:val="DefaultParagraphFont"/>
     <w:uiPriority w:val="21"/>
     <w:qFormat/>
-    <w:rsid w:val="00552934"/>
+    <w:rsid w:val="00440996"/>
     <w:rPr>
       <w:i/>
       <w:iCs/>
@@ -1637,7 +1637,7 @@
     <w:link w:val="IntenseQuoteChar"/>
     <w:uiPriority w:val="30"/>
     <w:qFormat/>
-    <w:rsid w:val="00552934"/>
+    <w:rsid w:val="00440996"/>
     <w:pPr>
       <w:pBdr>
         <w:top w:val="single" w:sz="4" w:space="10" w:color="0F4761" w:themeColor="accent1" w:themeShade="BF"/>
@@ -1658,7 +1658,7 @@
     <w:basedOn w:val="DefaultParagraphFont"/>
     <w:link w:val="IntenseQuote"/>
     <w:uiPriority w:val="30"/>
-    <w:rsid w:val="00552934"/>
+    <w:rsid w:val="00440996"/>
     <w:rPr>
       <w:i/>
       <w:iCs/>
@@ -1670,7 +1670,7 @@
     <w:basedOn w:val="DefaultParagraphFont"/>
     <w:uiPriority w:val="32"/>
     <w:qFormat/>
-    <w:rsid w:val="00552934"/>
+    <w:rsid w:val="00440996"/>
     <w:rPr>
       <w:b/>
       <w:bCs/>
@@ -1683,7 +1683,7 @@
     <w:name w:val="Grid Table 4 Accent 1"/>
     <w:basedOn w:val="TableNormal"/>
     <w:uiPriority w:val="49"/>
-    <w:rsid w:val="00552934"/>
+    <w:rsid w:val="00440996"/>
     <w:pPr>
       <w:spacing w:after="0" w:line="240" w:lineRule="auto"/>
     </w:pPr>
